--- a/7 оитв/лабораторные/lab2/docs/report.docx
+++ b/7 оитв/лабораторные/lab2/docs/report.docx
@@ -746,7 +746,7 @@
     </w:p>
     <w:sdt>
       <w:sdtPr>
-        <w:id w:val="-1129296785"/>
+        <w:id w:val="-822247777"/>
         <w:docPartObj>
           <w:docPartGallery w:val="Table of Contents"/>
           <w:docPartUnique w:val="1"/>
@@ -2223,12 +2223,12 @@
           <wp:inline distB="114300" distT="114300" distL="114300" distR="114300">
             <wp:extent cx="4951270" cy="1678397"/>
             <wp:effectExtent b="0" l="0" r="0" t="0"/>
-            <wp:docPr id="2" name="image6.png"/>
+            <wp:docPr id="7" name="image8.png"/>
             <a:graphic>
               <a:graphicData uri="http://schemas.openxmlformats.org/drawingml/2006/picture">
                 <pic:pic>
                   <pic:nvPicPr>
-                    <pic:cNvPr id="0" name="image6.png"/>
+                    <pic:cNvPr id="0" name="image8.png"/>
                     <pic:cNvPicPr preferRelativeResize="0"/>
                   </pic:nvPicPr>
                   <pic:blipFill>
@@ -7962,12 +7962,12 @@
           <wp:inline distB="114300" distT="114300" distL="114300" distR="114300">
             <wp:extent cx="6226079" cy="1725299"/>
             <wp:effectExtent b="0" l="0" r="0" t="0"/>
-            <wp:docPr id="5" name="image9.png"/>
+            <wp:docPr id="2" name="image11.png"/>
             <a:graphic>
               <a:graphicData uri="http://schemas.openxmlformats.org/drawingml/2006/picture">
                 <pic:pic>
                   <pic:nvPicPr>
-                    <pic:cNvPr id="0" name="image9.png"/>
+                    <pic:cNvPr id="0" name="image11.png"/>
                     <pic:cNvPicPr preferRelativeResize="0"/>
                   </pic:nvPicPr>
                   <pic:blipFill>
@@ -8852,12 +8852,12 @@
           <wp:inline distB="114300" distT="114300" distL="114300" distR="114300">
             <wp:extent cx="5784638" cy="1076392"/>
             <wp:effectExtent b="0" l="0" r="0" t="0"/>
-            <wp:docPr id="7" name="image10.png"/>
+            <wp:docPr id="4" name="image4.png"/>
             <a:graphic>
               <a:graphicData uri="http://schemas.openxmlformats.org/drawingml/2006/picture">
                 <pic:pic>
                   <pic:nvPicPr>
-                    <pic:cNvPr id="0" name="image10.png"/>
+                    <pic:cNvPr id="0" name="image4.png"/>
                     <pic:cNvPicPr preferRelativeResize="0"/>
                   </pic:nvPicPr>
                   <pic:blipFill>
@@ -9099,12 +9099,12 @@
           <wp:inline distB="114300" distT="114300" distL="114300" distR="114300">
             <wp:extent cx="5143500" cy="1076325"/>
             <wp:effectExtent b="0" l="0" r="0" t="0"/>
-            <wp:docPr id="9" name="image4.png"/>
+            <wp:docPr id="12" name="image2.png"/>
             <a:graphic>
               <a:graphicData uri="http://schemas.openxmlformats.org/drawingml/2006/picture">
                 <pic:pic>
                   <pic:nvPicPr>
-                    <pic:cNvPr id="0" name="image4.png"/>
+                    <pic:cNvPr id="0" name="image2.png"/>
                     <pic:cNvPicPr preferRelativeResize="0"/>
                   </pic:nvPicPr>
                   <pic:blipFill>
@@ -9388,12 +9388,12 @@
           <wp:inline distB="114300" distT="114300" distL="114300" distR="114300">
             <wp:extent cx="4781550" cy="1266825"/>
             <wp:effectExtent b="0" l="0" r="0" t="0"/>
-            <wp:docPr id="3" name="image5.png"/>
+            <wp:docPr id="8" name="image9.png"/>
             <a:graphic>
               <a:graphicData uri="http://schemas.openxmlformats.org/drawingml/2006/picture">
                 <pic:pic>
                   <pic:nvPicPr>
-                    <pic:cNvPr id="0" name="image5.png"/>
+                    <pic:cNvPr id="0" name="image9.png"/>
                     <pic:cNvPicPr preferRelativeResize="0"/>
                   </pic:nvPicPr>
                   <pic:blipFill>
@@ -9613,7 +9613,7 @@
           <w:between w:space="0" w:sz="0" w:val="nil"/>
         </w:pBdr>
         <w:shd w:fill="auto" w:val="clear"/>
-        <w:spacing w:after="0" w:before="218" w:line="228" w:lineRule="auto"/>
+        <w:spacing w:after="0" w:before="0" w:line="228" w:lineRule="auto"/>
         <w:ind w:left="0" w:right="19.816272965880444" w:firstLine="0"/>
         <w:jc w:val="center"/>
         <w:rPr>
@@ -9624,15 +9624,23 @@
       </w:pPr>
       <w:r>
         <w:rPr>
-          <w:rFonts w:ascii="Times New Roman" w:cs="Times New Roman" w:eastAsia="Times New Roman" w:hAnsi="Times New Roman"/>
-          <w:sz w:val="28"/>
-          <w:szCs w:val="28"/>
-        </w:rPr>
+          <w:rtl w:val="0"/>
+        </w:rPr>
+      </w:r>
+      <w:r>
         <w:drawing>
-          <wp:inline distB="114300" distT="114300" distL="114300" distR="114300">
-            <wp:extent cx="4781550" cy="1266825"/>
+          <wp:anchor allowOverlap="1" behindDoc="0" distB="114300" distT="114300" distL="114300" distR="114300" hidden="0" layoutInCell="1" locked="0" relativeHeight="0" simplePos="0">
+            <wp:simplePos x="0" y="0"/>
+            <wp:positionH relativeFrom="column">
+              <wp:posOffset>1</wp:posOffset>
+            </wp:positionH>
+            <wp:positionV relativeFrom="paragraph">
+              <wp:posOffset>361950</wp:posOffset>
+            </wp:positionV>
+            <wp:extent cx="3895865" cy="1032171"/>
             <wp:effectExtent b="0" l="0" r="0" t="0"/>
-            <wp:docPr id="4" name="image3.png"/>
+            <wp:wrapTopAndBottom distB="114300" distT="114300"/>
+            <wp:docPr id="11" name="image3.png"/>
             <a:graphic>
               <a:graphicData uri="http://schemas.openxmlformats.org/drawingml/2006/picture">
                 <pic:pic>
@@ -9650,7 +9658,7 @@
                   <pic:spPr>
                     <a:xfrm>
                       <a:off x="0" y="0"/>
-                      <a:ext cx="4781550" cy="1266825"/>
+                      <a:ext cx="3895865" cy="1032171"/>
                     </a:xfrm>
                     <a:prstGeom prst="rect"/>
                     <a:ln/>
@@ -9658,18 +9666,55 @@
                 </pic:pic>
               </a:graphicData>
             </a:graphic>
-          </wp:inline>
+          </wp:anchor>
         </w:drawing>
       </w:r>
       <w:r>
-        <w:rPr>
-          <w:rtl w:val="0"/>
-        </w:rPr>
-      </w:r>
-    </w:p>
-    <w:p>
-      <w:pPr>
-        <w:spacing w:before="206" w:lineRule="auto"/>
+        <w:drawing>
+          <wp:anchor allowOverlap="1" behindDoc="0" distB="114300" distT="114300" distL="114300" distR="114300" hidden="0" layoutInCell="1" locked="0" relativeHeight="0" simplePos="0">
+            <wp:simplePos x="0" y="0"/>
+            <wp:positionH relativeFrom="column">
+              <wp:posOffset>3990975</wp:posOffset>
+            </wp:positionH>
+            <wp:positionV relativeFrom="paragraph">
+              <wp:posOffset>261938</wp:posOffset>
+            </wp:positionV>
+            <wp:extent cx="2603182" cy="1229044"/>
+            <wp:effectExtent b="0" l="0" r="0" t="0"/>
+            <wp:wrapTopAndBottom distB="114300" distT="114300"/>
+            <wp:docPr id="9" name="image5.png"/>
+            <a:graphic>
+              <a:graphicData uri="http://schemas.openxmlformats.org/drawingml/2006/picture">
+                <pic:pic>
+                  <pic:nvPicPr>
+                    <pic:cNvPr id="0" name="image5.png"/>
+                    <pic:cNvPicPr preferRelativeResize="0"/>
+                  </pic:nvPicPr>
+                  <pic:blipFill>
+                    <a:blip r:embed="rId15"/>
+                    <a:srcRect b="0" l="0" r="0" t="0"/>
+                    <a:stretch>
+                      <a:fillRect/>
+                    </a:stretch>
+                  </pic:blipFill>
+                  <pic:spPr>
+                    <a:xfrm>
+                      <a:off x="0" y="0"/>
+                      <a:ext cx="2603182" cy="1229044"/>
+                    </a:xfrm>
+                    <a:prstGeom prst="rect"/>
+                    <a:ln/>
+                  </pic:spPr>
+                </pic:pic>
+              </a:graphicData>
+            </a:graphic>
+          </wp:anchor>
+        </w:drawing>
+      </w:r>
+    </w:p>
+    <w:p>
+      <w:pPr>
+        <w:spacing w:before="0" w:lineRule="auto"/>
         <w:jc w:val="center"/>
         <w:rPr>
           <w:rFonts w:ascii="Times New Roman" w:cs="Times New Roman" w:eastAsia="Times New Roman" w:hAnsi="Times New Roman"/>
@@ -9685,35 +9730,6 @@
           <w:rtl w:val="0"/>
         </w:rPr>
         <w:t xml:space="preserve">Рисунок 6 – Проверка доступности</w:t>
-      </w:r>
-    </w:p>
-    <w:p>
-      <w:pPr>
-        <w:keepNext w:val="0"/>
-        <w:keepLines w:val="0"/>
-        <w:pageBreakBefore w:val="0"/>
-        <w:widowControl w:val="0"/>
-        <w:pBdr>
-          <w:top w:space="0" w:sz="0" w:val="nil"/>
-          <w:left w:space="0" w:sz="0" w:val="nil"/>
-          <w:bottom w:space="0" w:sz="0" w:val="nil"/>
-          <w:right w:space="0" w:sz="0" w:val="nil"/>
-          <w:between w:space="0" w:sz="0" w:val="nil"/>
-        </w:pBdr>
-        <w:shd w:fill="auto" w:val="clear"/>
-        <w:spacing w:after="0" w:before="218" w:line="228" w:lineRule="auto"/>
-        <w:ind w:left="0" w:right="7350" w:firstLine="0"/>
-        <w:jc w:val="left"/>
-        <w:rPr>
-          <w:rFonts w:ascii="Times New Roman" w:cs="Times New Roman" w:eastAsia="Times New Roman" w:hAnsi="Times New Roman"/>
-          <w:sz w:val="28"/>
-          <w:szCs w:val="28"/>
-        </w:rPr>
-      </w:pPr>
-      <w:r>
-        <w:rPr>
-          <w:rtl w:val="0"/>
-        </w:rPr>
       </w:r>
     </w:p>
     <w:p>
@@ -10096,16 +10112,16 @@
           <wp:inline distB="114300" distT="114300" distL="114300" distR="114300">
             <wp:extent cx="5712037" cy="2783375"/>
             <wp:effectExtent b="0" l="0" r="0" t="0"/>
-            <wp:docPr id="8" name="image7.png"/>
+            <wp:docPr id="5" name="image10.png"/>
             <a:graphic>
               <a:graphicData uri="http://schemas.openxmlformats.org/drawingml/2006/picture">
                 <pic:pic>
                   <pic:nvPicPr>
-                    <pic:cNvPr id="0" name="image7.png"/>
+                    <pic:cNvPr id="0" name="image10.png"/>
                     <pic:cNvPicPr preferRelativeResize="0"/>
                   </pic:nvPicPr>
                   <pic:blipFill>
-                    <a:blip r:embed="rId15"/>
+                    <a:blip r:embed="rId16"/>
                     <a:srcRect b="0" l="0" r="0" t="0"/>
                     <a:stretch>
                       <a:fillRect/>
@@ -10960,7 +10976,7 @@
           <wp:inline distB="114300" distT="114300" distL="114300" distR="114300">
             <wp:extent cx="6091555" cy="391425"/>
             <wp:effectExtent b="0" l="0" r="0" t="0"/>
-            <wp:docPr id="6" name="image1.png"/>
+            <wp:docPr id="3" name="image1.png"/>
             <a:graphic>
               <a:graphicData uri="http://schemas.openxmlformats.org/drawingml/2006/picture">
                 <pic:pic>
@@ -10969,7 +10985,7 @@
                     <pic:cNvPicPr preferRelativeResize="0"/>
                   </pic:nvPicPr>
                   <pic:blipFill>
-                    <a:blip r:embed="rId16"/>
+                    <a:blip r:embed="rId17"/>
                     <a:srcRect b="0" l="0" r="0" t="0"/>
                     <a:stretch>
                       <a:fillRect/>
@@ -11141,7 +11157,7 @@
         </w:rPr>
         <w:t xml:space="preserve">curl </w:t>
       </w:r>
-      <w:hyperlink r:id="rId17">
+      <w:hyperlink r:id="rId18">
         <w:r>
           <w:rPr>
             <w:rFonts w:ascii="IBM Plex Mono" w:cs="IBM Plex Mono" w:eastAsia="IBM Plex Mono" w:hAnsi="IBM Plex Mono"/>
@@ -11203,50 +11219,29 @@
           <w:rtl w:val="0"/>
         </w:rPr>
       </w:r>
-    </w:p>
-    <w:p>
-      <w:pPr>
-        <w:keepNext w:val="0"/>
-        <w:keepLines w:val="0"/>
-        <w:pageBreakBefore w:val="0"/>
-        <w:widowControl w:val="0"/>
-        <w:pBdr>
-          <w:top w:space="0" w:sz="0" w:val="nil"/>
-          <w:left w:space="0" w:sz="0" w:val="nil"/>
-          <w:bottom w:space="0" w:sz="0" w:val="nil"/>
-          <w:right w:space="0" w:sz="0" w:val="nil"/>
-          <w:between w:space="0" w:sz="0" w:val="nil"/>
-        </w:pBdr>
-        <w:shd w:fill="auto" w:val="clear"/>
-        <w:spacing w:after="0" w:before="199" w:line="246.99999999999994" w:lineRule="auto"/>
-        <w:ind w:left="0" w:right="1092" w:firstLine="0"/>
-        <w:jc w:val="center"/>
-        <w:rPr>
-          <w:rFonts w:ascii="Times New Roman" w:cs="Times New Roman" w:eastAsia="Times New Roman" w:hAnsi="Times New Roman"/>
-          <w:sz w:val="28"/>
-          <w:szCs w:val="28"/>
-        </w:rPr>
-      </w:pPr>
-      <w:r>
-        <w:rPr>
-          <w:rFonts w:ascii="Times New Roman" w:cs="Times New Roman" w:eastAsia="Times New Roman" w:hAnsi="Times New Roman"/>
-          <w:sz w:val="28"/>
-          <w:szCs w:val="28"/>
-        </w:rPr>
+      <w:r>
         <w:drawing>
-          <wp:inline distB="114300" distT="114300" distL="114300" distR="114300">
+          <wp:anchor allowOverlap="1" behindDoc="0" distB="114300" distT="114300" distL="114300" distR="114300" hidden="0" layoutInCell="1" locked="0" relativeHeight="0" simplePos="0">
+            <wp:simplePos x="0" y="0"/>
+            <wp:positionH relativeFrom="column">
+              <wp:posOffset>1</wp:posOffset>
+            </wp:positionH>
+            <wp:positionV relativeFrom="paragraph">
+              <wp:posOffset>433129</wp:posOffset>
+            </wp:positionV>
             <wp:extent cx="3771900" cy="1866900"/>
             <wp:effectExtent b="0" l="0" r="0" t="0"/>
-            <wp:docPr id="10" name="image2.png"/>
+            <wp:wrapTopAndBottom distB="114300" distT="114300"/>
+            <wp:docPr id="6" name="image7.png"/>
             <a:graphic>
               <a:graphicData uri="http://schemas.openxmlformats.org/drawingml/2006/picture">
                 <pic:pic>
                   <pic:nvPicPr>
-                    <pic:cNvPr id="0" name="image2.png"/>
+                    <pic:cNvPr id="0" name="image7.png"/>
                     <pic:cNvPicPr preferRelativeResize="0"/>
                   </pic:nvPicPr>
                   <pic:blipFill>
-                    <a:blip r:embed="rId18"/>
+                    <a:blip r:embed="rId19"/>
                     <a:srcRect b="0" l="0" r="0" t="0"/>
                     <a:stretch>
                       <a:fillRect/>
@@ -11263,13 +11258,50 @@
                 </pic:pic>
               </a:graphicData>
             </a:graphic>
-          </wp:inline>
+          </wp:anchor>
         </w:drawing>
       </w:r>
       <w:r>
-        <w:rPr>
-          <w:rtl w:val="0"/>
-        </w:rPr>
+        <w:drawing>
+          <wp:anchor allowOverlap="1" behindDoc="0" distB="114300" distT="114300" distL="114300" distR="114300" hidden="0" layoutInCell="1" locked="0" relativeHeight="0" simplePos="0">
+            <wp:simplePos x="0" y="0"/>
+            <wp:positionH relativeFrom="column">
+              <wp:posOffset>3867150</wp:posOffset>
+            </wp:positionH>
+            <wp:positionV relativeFrom="paragraph">
+              <wp:posOffset>762000</wp:posOffset>
+            </wp:positionV>
+            <wp:extent cx="2905125" cy="1371600"/>
+            <wp:effectExtent b="0" l="0" r="0" t="0"/>
+            <wp:wrapTopAndBottom distB="114300" distT="114300"/>
+            <wp:docPr id="10" name="image6.png"/>
+            <a:graphic>
+              <a:graphicData uri="http://schemas.openxmlformats.org/drawingml/2006/picture">
+                <pic:pic>
+                  <pic:nvPicPr>
+                    <pic:cNvPr id="0" name="image6.png"/>
+                    <pic:cNvPicPr preferRelativeResize="0"/>
+                  </pic:nvPicPr>
+                  <pic:blipFill>
+                    <a:blip r:embed="rId20"/>
+                    <a:srcRect b="0" l="0" r="0" t="0"/>
+                    <a:stretch>
+                      <a:fillRect/>
+                    </a:stretch>
+                  </pic:blipFill>
+                  <pic:spPr>
+                    <a:xfrm>
+                      <a:off x="0" y="0"/>
+                      <a:ext cx="2905125" cy="1371600"/>
+                    </a:xfrm>
+                    <a:prstGeom prst="rect"/>
+                    <a:ln/>
+                  </pic:spPr>
+                </pic:pic>
+              </a:graphicData>
+            </a:graphic>
+          </wp:anchor>
+        </w:drawing>
       </w:r>
     </w:p>
     <w:p>
@@ -11624,12 +11656,12 @@
               <wp:extent cx="172720" cy="226695"/>
               <wp:effectExtent b="0" l="0" r="0" t="0"/>
               <wp:wrapNone/>
-              <wp:docPr id="1" name="image8.png"/>
+              <wp:docPr id="1" name="image12.png"/>
               <a:graphic>
                 <a:graphicData uri="http://schemas.openxmlformats.org/drawingml/2006/picture">
                   <pic:pic>
                     <pic:nvPicPr>
-                      <pic:cNvPr id="0" name="image8.png"/>
+                      <pic:cNvPr id="0" name="image12.png"/>
                       <pic:cNvPicPr preferRelativeResize="0"/>
                     </pic:nvPicPr>
                     <pic:blipFill>
